--- a/第二个项目---菜谱推荐系统/doc/论文/安徽师范大学皖江学院毕业设计（论文---交付.docx
+++ b/第二个项目---菜谱推荐系统/doc/论文/安徽师范大学皖江学院毕业设计（论文---交付.docx
@@ -4352,8 +4352,8 @@
         <w:pStyle w:val="3"/>
         <w:bidi w:val="0"/>
       </w:pPr>
-      <w:bookmarkStart w:id="15" w:name="_Toc21956"/>
-      <w:bookmarkStart w:id="16" w:name="_Toc17250"/>
+      <w:bookmarkStart w:id="15" w:name="_Toc17250"/>
+      <w:bookmarkStart w:id="16" w:name="_Toc21956"/>
       <w:r>
         <w:t>3.1 业务场景与角色定义</w:t>
       </w:r>
@@ -4613,8 +4613,8 @@
         <w:pStyle w:val="17"/>
         <w:outlineLvl w:val="2"/>
       </w:pPr>
-      <w:bookmarkStart w:id="31" w:name="_Toc4262"/>
-      <w:bookmarkStart w:id="32" w:name="_Toc29599"/>
+      <w:bookmarkStart w:id="31" w:name="_Toc29599"/>
+      <w:bookmarkStart w:id="32" w:name="_Toc4262"/>
       <w:r>
         <w:t>4.3.1 表结构概览</w:t>
       </w:r>
@@ -5167,8 +5167,8 @@
         <w:pStyle w:val="17"/>
         <w:outlineLvl w:val="2"/>
       </w:pPr>
-      <w:bookmarkStart w:id="35" w:name="_Toc4277"/>
-      <w:bookmarkStart w:id="36" w:name="_Toc25222"/>
+      <w:bookmarkStart w:id="35" w:name="_Toc25222"/>
+      <w:bookmarkStart w:id="36" w:name="_Toc4277"/>
       <w:r>
         <w:t>4.4.1 点评发布流程</w:t>
       </w:r>
@@ -5189,8 +5189,8 @@
         <w:pStyle w:val="17"/>
         <w:outlineLvl w:val="2"/>
       </w:pPr>
-      <w:bookmarkStart w:id="37" w:name="_Toc13648"/>
-      <w:bookmarkStart w:id="38" w:name="_Toc31215"/>
+      <w:bookmarkStart w:id="37" w:name="_Toc31215"/>
+      <w:bookmarkStart w:id="38" w:name="_Toc13648"/>
       <w:r>
         <w:t>4.4.2 推荐生成流程</w:t>
       </w:r>
@@ -7284,8 +7284,6 @@
         <w:spacing w:after="120" w:line="360" w:lineRule="auto"/>
         <w:jc w:val="both"/>
       </w:pPr>
-      <w:bookmarkStart w:id="65" w:name="_GoBack"/>
-      <w:bookmarkEnd w:id="65"/>
     </w:p>
     <w:p>
       <w:pPr>
@@ -7884,7 +7882,25 @@
     </w:p>
     <w:p>
       <w:pPr>
-        <w:spacing w:before="0" w:after="120" w:line="360" w:lineRule="auto"/>
+        <w:keepNext w:val="0"/>
+        <w:keepLines w:val="0"/>
+        <w:pageBreakBefore w:val="0"/>
+        <w:widowControl w:val="0"/>
+        <w:numPr>
+          <w:ilvl w:val="0"/>
+          <w:numId w:val="1"/>
+        </w:numPr>
+        <w:kinsoku/>
+        <w:wordWrap w:val="0"/>
+        <w:overflowPunct/>
+        <w:topLinePunct w:val="0"/>
+        <w:autoSpaceDE/>
+        <w:autoSpaceDN/>
+        <w:bidi w:val="0"/>
+        <w:adjustRightInd/>
+        <w:snapToGrid/>
+        <w:ind w:left="454" w:leftChars="0" w:hanging="454" w:firstLineChars="0"/>
+        <w:textAlignment w:val="auto"/>
         <w:rPr>
           <w:rFonts w:hint="eastAsia"/>
         </w:rPr>
@@ -7893,12 +7909,30 @@
         <w:rPr>
           <w:rFonts w:hint="eastAsia"/>
         </w:rPr>
-        <w:t>[1] Resnick P., Varian H. R. Recommender systems. Communications of the ACM, 1997.</w:t>
-      </w:r>
-    </w:p>
-    <w:p>
-      <w:pPr>
-        <w:spacing w:before="0" w:after="120" w:line="360" w:lineRule="auto"/>
+        <w:t>景子穆. 基于 Springboot+Vue 的“菜鲜生”餐饮系统设计 [J]. 电脑编程技巧与维护,2025,(11):74-77.DOI:10.16184/j.cnki.comprg.2025.11.019.</w:t>
+      </w:r>
+    </w:p>
+    <w:p>
+      <w:pPr>
+        <w:keepNext w:val="0"/>
+        <w:keepLines w:val="0"/>
+        <w:pageBreakBefore w:val="0"/>
+        <w:widowControl w:val="0"/>
+        <w:numPr>
+          <w:ilvl w:val="0"/>
+          <w:numId w:val="1"/>
+        </w:numPr>
+        <w:kinsoku/>
+        <w:wordWrap w:val="0"/>
+        <w:overflowPunct/>
+        <w:topLinePunct w:val="0"/>
+        <w:autoSpaceDE/>
+        <w:autoSpaceDN/>
+        <w:bidi w:val="0"/>
+        <w:adjustRightInd/>
+        <w:snapToGrid/>
+        <w:ind w:left="454" w:leftChars="0" w:hanging="454" w:firstLineChars="0"/>
+        <w:textAlignment w:val="auto"/>
         <w:rPr>
           <w:rFonts w:hint="eastAsia"/>
         </w:rPr>
@@ -7907,12 +7941,30 @@
         <w:rPr>
           <w:rFonts w:hint="eastAsia"/>
         </w:rPr>
-        <w:t>[2] Sarwar B., Karypis G., Konstan J., Riedl J. Item-based collaborative filtering recommendation algorithms. WWW, 2001.</w:t>
-      </w:r>
-    </w:p>
-    <w:p>
-      <w:pPr>
-        <w:spacing w:before="0" w:after="120" w:line="360" w:lineRule="auto"/>
+        <w:t>董宁,江平.Vue.js前端开发框架应用[M].人民邮电出版社:202405:237.</w:t>
+      </w:r>
+    </w:p>
+    <w:p>
+      <w:pPr>
+        <w:keepNext w:val="0"/>
+        <w:keepLines w:val="0"/>
+        <w:pageBreakBefore w:val="0"/>
+        <w:widowControl w:val="0"/>
+        <w:numPr>
+          <w:ilvl w:val="0"/>
+          <w:numId w:val="1"/>
+        </w:numPr>
+        <w:kinsoku/>
+        <w:wordWrap w:val="0"/>
+        <w:overflowPunct/>
+        <w:topLinePunct w:val="0"/>
+        <w:autoSpaceDE/>
+        <w:autoSpaceDN/>
+        <w:bidi w:val="0"/>
+        <w:adjustRightInd/>
+        <w:snapToGrid/>
+        <w:ind w:left="454" w:leftChars="0" w:hanging="454" w:firstLineChars="0"/>
+        <w:textAlignment w:val="auto"/>
         <w:rPr>
           <w:rFonts w:hint="eastAsia"/>
         </w:rPr>
@@ -7921,12 +7973,30 @@
         <w:rPr>
           <w:rFonts w:hint="eastAsia"/>
         </w:rPr>
-        <w:t>[3] Ricci F., Rokach L., Shapira B. Recommender Systems Handbook. Springer, 2011.</w:t>
-      </w:r>
-    </w:p>
-    <w:p>
-      <w:pPr>
-        <w:spacing w:before="0" w:after="120" w:line="360" w:lineRule="auto"/>
+        <w:t>古凌岚,肖蓉,袁宜英.Vue.js前端开发基础及项目化应用[M].人民邮电出版社:202401:556.</w:t>
+      </w:r>
+    </w:p>
+    <w:p>
+      <w:pPr>
+        <w:keepNext w:val="0"/>
+        <w:keepLines w:val="0"/>
+        <w:pageBreakBefore w:val="0"/>
+        <w:widowControl w:val="0"/>
+        <w:numPr>
+          <w:ilvl w:val="0"/>
+          <w:numId w:val="1"/>
+        </w:numPr>
+        <w:kinsoku/>
+        <w:wordWrap w:val="0"/>
+        <w:overflowPunct/>
+        <w:topLinePunct w:val="0"/>
+        <w:autoSpaceDE/>
+        <w:autoSpaceDN/>
+        <w:bidi w:val="0"/>
+        <w:adjustRightInd/>
+        <w:snapToGrid/>
+        <w:ind w:left="454" w:leftChars="0" w:hanging="454" w:firstLineChars="0"/>
+        <w:textAlignment w:val="auto"/>
         <w:rPr>
           <w:rFonts w:hint="eastAsia"/>
         </w:rPr>
@@ -7935,12 +8005,30 @@
         <w:rPr>
           <w:rFonts w:hint="eastAsia"/>
         </w:rPr>
-        <w:t>[4] Fielding R. T. Architectural styles and the design of network-based software architectures. Doctoral dissertation, 2000.</w:t>
-      </w:r>
-    </w:p>
-    <w:p>
-      <w:pPr>
-        <w:spacing w:before="0" w:after="120" w:line="360" w:lineRule="auto"/>
+        <w:t>柳伟卫.Vue.js+Spring Boot全栈开发实战[M].人民邮电出版社:202309:484.</w:t>
+      </w:r>
+    </w:p>
+    <w:p>
+      <w:pPr>
+        <w:keepNext w:val="0"/>
+        <w:keepLines w:val="0"/>
+        <w:pageBreakBefore w:val="0"/>
+        <w:widowControl w:val="0"/>
+        <w:numPr>
+          <w:ilvl w:val="0"/>
+          <w:numId w:val="1"/>
+        </w:numPr>
+        <w:kinsoku/>
+        <w:wordWrap w:val="0"/>
+        <w:overflowPunct/>
+        <w:topLinePunct w:val="0"/>
+        <w:autoSpaceDE/>
+        <w:autoSpaceDN/>
+        <w:bidi w:val="0"/>
+        <w:adjustRightInd/>
+        <w:snapToGrid/>
+        <w:ind w:left="454" w:leftChars="0" w:hanging="454" w:firstLineChars="0"/>
+        <w:textAlignment w:val="auto"/>
         <w:rPr>
           <w:rFonts w:hint="eastAsia"/>
         </w:rPr>
@@ -7949,12 +8037,30 @@
         <w:rPr>
           <w:rFonts w:hint="eastAsia"/>
         </w:rPr>
-        <w:t>[5] Gamma E., Helm R., Johnson R., Vlissides J. Design Patterns: Elements of Reusable Object-Oriented Software. Addison-Wesley, 1994.</w:t>
-      </w:r>
-    </w:p>
-    <w:p>
-      <w:pPr>
-        <w:spacing w:before="0" w:after="120" w:line="360" w:lineRule="auto"/>
+        <w:t>高亮.Vue.js快速入门实战[M].机械工业出版社:202208:447.</w:t>
+      </w:r>
+    </w:p>
+    <w:p>
+      <w:pPr>
+        <w:keepNext w:val="0"/>
+        <w:keepLines w:val="0"/>
+        <w:pageBreakBefore w:val="0"/>
+        <w:widowControl w:val="0"/>
+        <w:numPr>
+          <w:ilvl w:val="0"/>
+          <w:numId w:val="1"/>
+        </w:numPr>
+        <w:kinsoku/>
+        <w:wordWrap w:val="0"/>
+        <w:overflowPunct/>
+        <w:topLinePunct w:val="0"/>
+        <w:autoSpaceDE/>
+        <w:autoSpaceDN/>
+        <w:bidi w:val="0"/>
+        <w:adjustRightInd/>
+        <w:snapToGrid/>
+        <w:ind w:left="454" w:leftChars="0" w:hanging="454" w:firstLineChars="0"/>
+        <w:textAlignment w:val="auto"/>
         <w:rPr>
           <w:rFonts w:hint="eastAsia"/>
         </w:rPr>
@@ -7963,12 +8069,30 @@
         <w:rPr>
           <w:rFonts w:hint="eastAsia"/>
         </w:rPr>
-        <w:t>[6] Fowler M. Patterns of Enterprise Application Architecture. Addison-Wesley, 2002.</w:t>
-      </w:r>
-    </w:p>
-    <w:p>
-      <w:pPr>
-        <w:spacing w:before="0" w:after="120" w:line="360" w:lineRule="auto"/>
+        <w:t>温谦.Vue.js+Bootstrap Web开发案例教程[M].人民邮电出版社:202205:422.</w:t>
+      </w:r>
+    </w:p>
+    <w:p>
+      <w:pPr>
+        <w:keepNext w:val="0"/>
+        <w:keepLines w:val="0"/>
+        <w:pageBreakBefore w:val="0"/>
+        <w:widowControl w:val="0"/>
+        <w:numPr>
+          <w:ilvl w:val="0"/>
+          <w:numId w:val="1"/>
+        </w:numPr>
+        <w:kinsoku/>
+        <w:wordWrap w:val="0"/>
+        <w:overflowPunct/>
+        <w:topLinePunct w:val="0"/>
+        <w:autoSpaceDE/>
+        <w:autoSpaceDN/>
+        <w:bidi w:val="0"/>
+        <w:adjustRightInd/>
+        <w:snapToGrid/>
+        <w:ind w:left="454" w:leftChars="0" w:hanging="454" w:firstLineChars="0"/>
+        <w:textAlignment w:val="auto"/>
         <w:rPr>
           <w:rFonts w:hint="eastAsia"/>
         </w:rPr>
@@ -7977,12 +8101,30 @@
         <w:rPr>
           <w:rFonts w:hint="eastAsia"/>
         </w:rPr>
-        <w:t>[7] MySQL 8.0 Reference Manual. Oracle.</w:t>
-      </w:r>
-    </w:p>
-    <w:p>
-      <w:pPr>
-        <w:spacing w:before="0" w:after="120" w:line="360" w:lineRule="auto"/>
+        <w:t>李晓薇. vue.js前端应用技术分析[J].网络安全技术与应用,2022,(04):44-45.</w:t>
+      </w:r>
+    </w:p>
+    <w:p>
+      <w:pPr>
+        <w:keepNext w:val="0"/>
+        <w:keepLines w:val="0"/>
+        <w:pageBreakBefore w:val="0"/>
+        <w:widowControl w:val="0"/>
+        <w:numPr>
+          <w:ilvl w:val="0"/>
+          <w:numId w:val="1"/>
+        </w:numPr>
+        <w:kinsoku/>
+        <w:wordWrap w:val="0"/>
+        <w:overflowPunct/>
+        <w:topLinePunct w:val="0"/>
+        <w:autoSpaceDE/>
+        <w:autoSpaceDN/>
+        <w:bidi w:val="0"/>
+        <w:adjustRightInd/>
+        <w:snapToGrid/>
+        <w:ind w:left="454" w:leftChars="0" w:hanging="454" w:firstLineChars="0"/>
+        <w:textAlignment w:val="auto"/>
         <w:rPr>
           <w:rFonts w:hint="eastAsia"/>
         </w:rPr>
@@ -7991,12 +8133,32 @@
         <w:rPr>
           <w:rFonts w:hint="eastAsia"/>
         </w:rPr>
-        <w:t>[8] Spring Boot Reference Documentation. VMware/Spring.</w:t>
-      </w:r>
-    </w:p>
-    <w:p>
-      <w:pPr>
-        <w:spacing w:before="0" w:after="120" w:line="360" w:lineRule="auto"/>
+        <w:t>董宁,江平.Vue.js前端开发框架应用[M].人民邮电出版社:202405:237.</w:t>
+      </w:r>
+      <w:bookmarkStart w:id="65" w:name="_GoBack"/>
+      <w:bookmarkEnd w:id="65"/>
+    </w:p>
+    <w:p>
+      <w:pPr>
+        <w:keepNext w:val="0"/>
+        <w:keepLines w:val="0"/>
+        <w:pageBreakBefore w:val="0"/>
+        <w:widowControl w:val="0"/>
+        <w:numPr>
+          <w:ilvl w:val="0"/>
+          <w:numId w:val="1"/>
+        </w:numPr>
+        <w:kinsoku/>
+        <w:wordWrap w:val="0"/>
+        <w:overflowPunct/>
+        <w:topLinePunct w:val="0"/>
+        <w:autoSpaceDE/>
+        <w:autoSpaceDN/>
+        <w:bidi w:val="0"/>
+        <w:adjustRightInd/>
+        <w:snapToGrid/>
+        <w:ind w:left="454" w:leftChars="0" w:hanging="454" w:firstLineChars="0"/>
+        <w:textAlignment w:val="auto"/>
         <w:rPr>
           <w:rFonts w:hint="eastAsia"/>
         </w:rPr>
@@ -8005,16 +8167,168 @@
         <w:rPr>
           <w:rFonts w:hint="eastAsia"/>
         </w:rPr>
-        <w:t>[9] Vue.js Guide. Vue.js Project.</w:t>
-      </w:r>
-    </w:p>
-    <w:p>
-      <w:pPr>
-        <w:spacing w:before="0" w:after="120" w:line="360" w:lineRule="auto"/>
+        <w:t>古凌岚,肖蓉,袁宜英.Vue.js前端开发基础及项目化应用[M].人民邮电出版社:202401:556.</w:t>
+      </w:r>
+    </w:p>
+    <w:p>
+      <w:pPr>
+        <w:keepNext w:val="0"/>
+        <w:keepLines w:val="0"/>
+        <w:pageBreakBefore w:val="0"/>
+        <w:widowControl w:val="0"/>
+        <w:numPr>
+          <w:ilvl w:val="0"/>
+          <w:numId w:val="1"/>
+        </w:numPr>
+        <w:kinsoku/>
+        <w:wordWrap w:val="0"/>
+        <w:overflowPunct/>
+        <w:topLinePunct w:val="0"/>
+        <w:autoSpaceDE/>
+        <w:autoSpaceDN/>
+        <w:bidi w:val="0"/>
+        <w:adjustRightInd/>
+        <w:snapToGrid/>
+        <w:ind w:left="454" w:leftChars="0" w:hanging="454" w:firstLineChars="0"/>
+        <w:textAlignment w:val="auto"/>
         <w:rPr>
           <w:rFonts w:hint="eastAsia"/>
         </w:rPr>
       </w:pPr>
+      <w:r>
+        <w:rPr>
+          <w:rFonts w:hint="eastAsia"/>
+        </w:rPr>
+        <w:t>柳伟卫.Vue.js+Spring Boot全栈开发实战[M].人民邮电出版社:202309:484.</w:t>
+      </w:r>
+    </w:p>
+    <w:p>
+      <w:pPr>
+        <w:keepNext w:val="0"/>
+        <w:keepLines w:val="0"/>
+        <w:pageBreakBefore w:val="0"/>
+        <w:widowControl w:val="0"/>
+        <w:numPr>
+          <w:ilvl w:val="0"/>
+          <w:numId w:val="1"/>
+        </w:numPr>
+        <w:kinsoku/>
+        <w:wordWrap w:val="0"/>
+        <w:overflowPunct/>
+        <w:topLinePunct w:val="0"/>
+        <w:autoSpaceDE/>
+        <w:autoSpaceDN/>
+        <w:bidi w:val="0"/>
+        <w:adjustRightInd/>
+        <w:snapToGrid/>
+        <w:ind w:left="454" w:leftChars="0" w:hanging="454" w:firstLineChars="0"/>
+        <w:textAlignment w:val="auto"/>
+        <w:rPr>
+          <w:rFonts w:hint="eastAsia"/>
+        </w:rPr>
+      </w:pPr>
+      <w:r>
+        <w:rPr>
+          <w:rFonts w:hint="eastAsia"/>
+        </w:rPr>
+        <w:t>高亮.Vue.js快速入门实战[M].机械工业出版社:202208:447.</w:t>
+      </w:r>
+    </w:p>
+    <w:p>
+      <w:pPr>
+        <w:keepNext w:val="0"/>
+        <w:keepLines w:val="0"/>
+        <w:pageBreakBefore w:val="0"/>
+        <w:widowControl w:val="0"/>
+        <w:numPr>
+          <w:ilvl w:val="0"/>
+          <w:numId w:val="1"/>
+        </w:numPr>
+        <w:kinsoku/>
+        <w:wordWrap w:val="0"/>
+        <w:overflowPunct/>
+        <w:topLinePunct w:val="0"/>
+        <w:autoSpaceDE/>
+        <w:autoSpaceDN/>
+        <w:bidi w:val="0"/>
+        <w:adjustRightInd/>
+        <w:snapToGrid/>
+        <w:ind w:left="454" w:leftChars="0" w:hanging="454" w:firstLineChars="0"/>
+        <w:textAlignment w:val="auto"/>
+        <w:rPr>
+          <w:rFonts w:hint="eastAsia"/>
+        </w:rPr>
+      </w:pPr>
+      <w:r>
+        <w:rPr>
+          <w:rFonts w:hint="eastAsia"/>
+        </w:rPr>
+        <w:t>温谦.Vue.js+Bootstrap Web开发案例教程[M].人民邮电出版社:202205:422.</w:t>
+      </w:r>
+    </w:p>
+    <w:p>
+      <w:pPr>
+        <w:keepNext w:val="0"/>
+        <w:keepLines w:val="0"/>
+        <w:pageBreakBefore w:val="0"/>
+        <w:widowControl w:val="0"/>
+        <w:numPr>
+          <w:ilvl w:val="0"/>
+          <w:numId w:val="1"/>
+        </w:numPr>
+        <w:kinsoku/>
+        <w:wordWrap w:val="0"/>
+        <w:overflowPunct/>
+        <w:topLinePunct w:val="0"/>
+        <w:autoSpaceDE/>
+        <w:autoSpaceDN/>
+        <w:bidi w:val="0"/>
+        <w:adjustRightInd/>
+        <w:snapToGrid/>
+        <w:ind w:left="454" w:leftChars="0" w:hanging="454" w:firstLineChars="0"/>
+        <w:textAlignment w:val="auto"/>
+        <w:rPr>
+          <w:rFonts w:hint="eastAsia"/>
+        </w:rPr>
+      </w:pPr>
+      <w:r>
+        <w:rPr>
+          <w:rFonts w:hint="eastAsia"/>
+        </w:rPr>
+        <w:t>李晓薇. vue.js前端应用技术分析[J].网络安全技术与应用,2022,(04):44-45.</w:t>
+      </w:r>
+    </w:p>
+    <w:p>
+      <w:pPr>
+        <w:keepNext w:val="0"/>
+        <w:keepLines w:val="0"/>
+        <w:pageBreakBefore w:val="0"/>
+        <w:widowControl w:val="0"/>
+        <w:numPr>
+          <w:ilvl w:val="0"/>
+          <w:numId w:val="1"/>
+        </w:numPr>
+        <w:kinsoku/>
+        <w:wordWrap w:val="0"/>
+        <w:overflowPunct/>
+        <w:topLinePunct w:val="0"/>
+        <w:autoSpaceDE/>
+        <w:autoSpaceDN/>
+        <w:bidi w:val="0"/>
+        <w:adjustRightInd/>
+        <w:snapToGrid/>
+        <w:ind w:left="454" w:leftChars="0" w:hanging="454" w:firstLineChars="0"/>
+        <w:textAlignment w:val="auto"/>
+        <w:rPr>
+          <w:rFonts w:hint="eastAsia"/>
+        </w:rPr>
+      </w:pPr>
+      <w:r>
+        <w:rPr>
+          <w:rFonts w:hint="eastAsia"/>
+        </w:rPr>
+        <w:t>姚佰允, 张豪, 杜瑞庆. 基于 SpringBoot 与 Vue 的学院人员管理系统设计与实现 [J]. 无线互联科技,2025,22(02):78-83.</w:t>
+      </w:r>
     </w:p>
     <w:p>
       <w:pPr>
@@ -9041,6 +9355,14 @@
         <w:gridCol w:w="2843"/>
       </w:tblGrid>
       <w:tr>
+        <w:tblPrEx>
+          <w:tblCellMar>
+            <w:top w:w="0" w:type="dxa"/>
+            <w:left w:w="108" w:type="dxa"/>
+            <w:bottom w:w="0" w:type="dxa"/>
+            <w:right w:w="108" w:type="dxa"/>
+          </w:tblCellMar>
+        </w:tblPrEx>
         <w:tc>
           <w:tcPr>
             <w:tcW w:w="3022" w:type="dxa"/>
@@ -9787,8 +10109,8 @@
         <w:pStyle w:val="15"/>
         <w:outlineLvl w:val="0"/>
       </w:pPr>
-      <w:bookmarkStart w:id="61" w:name="_Toc5839"/>
-      <w:bookmarkStart w:id="62" w:name="_Toc28707"/>
+      <w:bookmarkStart w:id="61" w:name="_Toc28707"/>
+      <w:bookmarkStart w:id="62" w:name="_Toc5839"/>
       <w:r>
         <w:t>A.7 表 order_detail</w:t>
       </w:r>
@@ -9974,6 +10296,14 @@
         </w:tc>
       </w:tr>
       <w:tr>
+        <w:tblPrEx>
+          <w:tblCellMar>
+            <w:top w:w="0" w:type="dxa"/>
+            <w:left w:w="108" w:type="dxa"/>
+            <w:bottom w:w="0" w:type="dxa"/>
+            <w:right w:w="108" w:type="dxa"/>
+          </w:tblCellMar>
+        </w:tblPrEx>
         <w:tc>
           <w:tcPr>
             <w:tcW w:w="3022" w:type="dxa"/>
@@ -11040,8 +11370,8 @@
         <w:pStyle w:val="15"/>
         <w:outlineLvl w:val="0"/>
       </w:pPr>
-      <w:bookmarkStart w:id="63" w:name="_Toc22356"/>
-      <w:bookmarkStart w:id="64" w:name="_Toc23759"/>
+      <w:bookmarkStart w:id="63" w:name="_Toc23759"/>
+      <w:bookmarkStart w:id="64" w:name="_Toc22356"/>
       <w:r>
         <w:t>A.10 表 user</w:t>
       </w:r>
@@ -12086,6 +12416,34 @@
     </w:p>
   </w:footnote>
 </w:footnotes>
+</file>
+
+<file path=word/numbering.xml><?xml version="1.0" encoding="utf-8"?>
+<w:numbering xmlns:wpc="http://schemas.microsoft.com/office/word/2010/wordprocessingCanvas" xmlns:mc="http://schemas.openxmlformats.org/markup-compatibility/2006" xmlns:o="urn:schemas-microsoft-com:office:office" xmlns:r="http://schemas.openxmlformats.org/officeDocument/2006/relationships" xmlns:m="http://schemas.openxmlformats.org/officeDocument/2006/math" xmlns:v="urn:schemas-microsoft-com:vml" xmlns:wp14="http://schemas.microsoft.com/office/word/2010/wordprocessingDrawing" xmlns:wp="http://schemas.openxmlformats.org/drawingml/2006/wordprocessingDrawing" xmlns:w10="urn:schemas-microsoft-com:office:word" xmlns:w="http://schemas.openxmlformats.org/wordprocessingml/2006/main" xmlns:w14="http://schemas.microsoft.com/office/word/2010/wordml" xmlns:wpg="http://schemas.microsoft.com/office/word/2010/wordprocessingGroup" xmlns:wpi="http://schemas.microsoft.com/office/word/2010/wordprocessingInk" xmlns:wne="http://schemas.microsoft.com/office/word/2006/wordml" xmlns:wps="http://schemas.microsoft.com/office/word/2010/wordprocessingShape" xmlns:wpsCustomData="http://www.wps.cn/officeDocument/2013/wpsCustomData" mc:Ignorable="w14 wp14">
+  <w:abstractNum w:abstractNumId="0">
+    <w:nsid w:val="2149E2C2"/>
+    <w:multiLevelType w:val="singleLevel"/>
+    <w:tmpl w:val="2149E2C2"/>
+    <w:lvl w:ilvl="0" w:tentative="0">
+      <w:start w:val="1"/>
+      <w:numFmt w:val="decimal"/>
+      <w:lvlText w:val="[%1]"/>
+      <w:lvlJc w:val="left"/>
+      <w:pPr>
+        <w:tabs>
+          <w:tab w:val="left" w:pos="397"/>
+        </w:tabs>
+        <w:ind w:left="454" w:leftChars="0" w:hanging="454" w:firstLineChars="0"/>
+      </w:pPr>
+      <w:rPr>
+        <w:rFonts w:hint="default"/>
+      </w:rPr>
+    </w:lvl>
+  </w:abstractNum>
+  <w:num w:numId="1">
+    <w:abstractNumId w:val="0"/>
+  </w:num>
+</w:numbering>
 </file>
 
 <file path=word/styles.xml><?xml version="1.0" encoding="utf-8"?>

--- a/第二个项目---菜谱推荐系统/doc/论文/安徽师范大学皖江学院毕业设计（论文---交付.docx
+++ b/第二个项目---菜谱推荐系统/doc/论文/安徽师范大学皖江学院毕业设计（论文---交付.docx
@@ -7899,12 +7899,13 @@
         <w:bidi w:val="0"/>
         <w:adjustRightInd/>
         <w:snapToGrid/>
-        <w:ind w:left="454" w:leftChars="0" w:hanging="454" w:firstLineChars="0"/>
+        <w:ind w:left="480" w:leftChars="0" w:hanging="480" w:hangingChars="200"/>
         <w:textAlignment w:val="auto"/>
         <w:rPr>
           <w:rFonts w:hint="eastAsia"/>
         </w:rPr>
       </w:pPr>
+      <w:bookmarkStart w:id="65" w:name="_GoBack"/>
       <w:r>
         <w:rPr>
           <w:rFonts w:hint="eastAsia"/>
@@ -7931,7 +7932,7 @@
         <w:bidi w:val="0"/>
         <w:adjustRightInd/>
         <w:snapToGrid/>
-        <w:ind w:left="454" w:leftChars="0" w:hanging="454" w:firstLineChars="0"/>
+        <w:ind w:left="480" w:leftChars="0" w:hanging="480" w:hangingChars="200"/>
         <w:textAlignment w:val="auto"/>
         <w:rPr>
           <w:rFonts w:hint="eastAsia"/>
@@ -7941,7 +7942,7 @@
         <w:rPr>
           <w:rFonts w:hint="eastAsia"/>
         </w:rPr>
-        <w:t>董宁,江平.Vue.js前端开发框架应用[M].人民邮电出版社:202405:237.</w:t>
+        <w:t>ALJUNID M, et al. Hybrid-based food recommender system utilizing KNN and SVD approaches[J]. Taylor &amp; Francis Online, 2024.</w:t>
       </w:r>
     </w:p>
     <w:p>
@@ -7963,7 +7964,7 @@
         <w:bidi w:val="0"/>
         <w:adjustRightInd/>
         <w:snapToGrid/>
-        <w:ind w:left="454" w:leftChars="0" w:hanging="454" w:firstLineChars="0"/>
+        <w:ind w:left="480" w:leftChars="0" w:hanging="480" w:hangingChars="200"/>
         <w:textAlignment w:val="auto"/>
         <w:rPr>
           <w:rFonts w:hint="eastAsia"/>
@@ -7973,7 +7974,7 @@
         <w:rPr>
           <w:rFonts w:hint="eastAsia"/>
         </w:rPr>
-        <w:t>古凌岚,肖蓉,袁宜英.Vue.js前端开发基础及项目化应用[M].人民邮电出版社:202401:556.</w:t>
+        <w:t>SHANMUKHA S. Comparison of Collaborative Filtering and Content-Based Filtering for Food Recommender Systems[D]. Utrecht: Utrecht University, 2025.</w:t>
       </w:r>
     </w:p>
     <w:p>
@@ -7995,7 +7996,7 @@
         <w:bidi w:val="0"/>
         <w:adjustRightInd/>
         <w:snapToGrid/>
-        <w:ind w:left="454" w:leftChars="0" w:hanging="454" w:firstLineChars="0"/>
+        <w:ind w:left="480" w:leftChars="0" w:hanging="480" w:hangingChars="200"/>
         <w:textAlignment w:val="auto"/>
         <w:rPr>
           <w:rFonts w:hint="eastAsia"/>
@@ -8005,7 +8006,7 @@
         <w:rPr>
           <w:rFonts w:hint="eastAsia"/>
         </w:rPr>
-        <w:t>柳伟卫.Vue.js+Spring Boot全栈开发实战[M].人民邮电出版社:202309:484.</w:t>
+        <w:t>SAJAD A, et al. Healthy Food Recommendation Using a Time-Aware Community Detection Approach and Reliability Measurement[J]. OUCI, 2025. 需要我再帮你生成 **APA 或 BibTeX 格式** 吗？</w:t>
       </w:r>
     </w:p>
     <w:p>
@@ -8027,7 +8028,7 @@
         <w:bidi w:val="0"/>
         <w:adjustRightInd/>
         <w:snapToGrid/>
-        <w:ind w:left="454" w:leftChars="0" w:hanging="454" w:firstLineChars="0"/>
+        <w:ind w:left="480" w:leftChars="0" w:hanging="480" w:hangingChars="200"/>
         <w:textAlignment w:val="auto"/>
         <w:rPr>
           <w:rFonts w:hint="eastAsia"/>
@@ -8037,7 +8038,7 @@
         <w:rPr>
           <w:rFonts w:hint="eastAsia"/>
         </w:rPr>
-        <w:t>高亮.Vue.js快速入门实战[M].机械工业出版社:202208:447.</w:t>
+        <w:t>董宁,江平.Vue.js前端开发框架应用[M].人民邮电出版社:202405:237.</w:t>
       </w:r>
     </w:p>
     <w:p>
@@ -8059,7 +8060,7 @@
         <w:bidi w:val="0"/>
         <w:adjustRightInd/>
         <w:snapToGrid/>
-        <w:ind w:left="454" w:leftChars="0" w:hanging="454" w:firstLineChars="0"/>
+        <w:ind w:left="480" w:leftChars="0" w:hanging="480" w:hangingChars="200"/>
         <w:textAlignment w:val="auto"/>
         <w:rPr>
           <w:rFonts w:hint="eastAsia"/>
@@ -8069,7 +8070,7 @@
         <w:rPr>
           <w:rFonts w:hint="eastAsia"/>
         </w:rPr>
-        <w:t>温谦.Vue.js+Bootstrap Web开发案例教程[M].人民邮电出版社:202205:422.</w:t>
+        <w:t>古凌岚,肖蓉,袁宜英.Vue.js前端开发基础及项目化应用[M].人民邮电出版社:202401:556.</w:t>
       </w:r>
     </w:p>
     <w:p>
@@ -8091,7 +8092,7 @@
         <w:bidi w:val="0"/>
         <w:adjustRightInd/>
         <w:snapToGrid/>
-        <w:ind w:left="454" w:leftChars="0" w:hanging="454" w:firstLineChars="0"/>
+        <w:ind w:left="480" w:leftChars="0" w:hanging="480" w:hangingChars="200"/>
         <w:textAlignment w:val="auto"/>
         <w:rPr>
           <w:rFonts w:hint="eastAsia"/>
@@ -8101,7 +8102,7 @@
         <w:rPr>
           <w:rFonts w:hint="eastAsia"/>
         </w:rPr>
-        <w:t>李晓薇. vue.js前端应用技术分析[J].网络安全技术与应用,2022,(04):44-45.</w:t>
+        <w:t>柳伟卫.Vue.js+Spring Boot全栈开发实战[M].人民邮电出版社:202309:484.</w:t>
       </w:r>
     </w:p>
     <w:p>
@@ -8123,7 +8124,7 @@
         <w:bidi w:val="0"/>
         <w:adjustRightInd/>
         <w:snapToGrid/>
-        <w:ind w:left="454" w:leftChars="0" w:hanging="454" w:firstLineChars="0"/>
+        <w:ind w:left="480" w:leftChars="0" w:hanging="480" w:hangingChars="200"/>
         <w:textAlignment w:val="auto"/>
         <w:rPr>
           <w:rFonts w:hint="eastAsia"/>
@@ -8133,10 +8134,8 @@
         <w:rPr>
           <w:rFonts w:hint="eastAsia"/>
         </w:rPr>
-        <w:t>董宁,江平.Vue.js前端开发框架应用[M].人民邮电出版社:202405:237.</w:t>
-      </w:r>
-      <w:bookmarkStart w:id="65" w:name="_GoBack"/>
-      <w:bookmarkEnd w:id="65"/>
+        <w:t>高亮.Vue.js快速入门实战[M].机械工业出版社:202208:447.</w:t>
+      </w:r>
     </w:p>
     <w:p>
       <w:pPr>
@@ -8157,7 +8156,7 @@
         <w:bidi w:val="0"/>
         <w:adjustRightInd/>
         <w:snapToGrid/>
-        <w:ind w:left="454" w:leftChars="0" w:hanging="454" w:firstLineChars="0"/>
+        <w:ind w:left="480" w:leftChars="0" w:hanging="480" w:hangingChars="200"/>
         <w:textAlignment w:val="auto"/>
         <w:rPr>
           <w:rFonts w:hint="eastAsia"/>
@@ -8167,7 +8166,7 @@
         <w:rPr>
           <w:rFonts w:hint="eastAsia"/>
         </w:rPr>
-        <w:t>古凌岚,肖蓉,袁宜英.Vue.js前端开发基础及项目化应用[M].人民邮电出版社:202401:556.</w:t>
+        <w:t>温谦.Vue.js+Bootstrap Web开发案例教程[M].人民邮电出版社:202205:422.</w:t>
       </w:r>
     </w:p>
     <w:p>
@@ -8189,7 +8188,7 @@
         <w:bidi w:val="0"/>
         <w:adjustRightInd/>
         <w:snapToGrid/>
-        <w:ind w:left="454" w:leftChars="0" w:hanging="454" w:firstLineChars="0"/>
+        <w:ind w:left="480" w:leftChars="0" w:hanging="480" w:hangingChars="200"/>
         <w:textAlignment w:val="auto"/>
         <w:rPr>
           <w:rFonts w:hint="eastAsia"/>
@@ -8199,7 +8198,7 @@
         <w:rPr>
           <w:rFonts w:hint="eastAsia"/>
         </w:rPr>
-        <w:t>柳伟卫.Vue.js+Spring Boot全栈开发实战[M].人民邮电出版社:202309:484.</w:t>
+        <w:t>李晓薇. vue.js前端应用技术分析[J].网络安全技术与应用,2022,(04):44-45.</w:t>
       </w:r>
     </w:p>
     <w:p>
@@ -8221,7 +8220,7 @@
         <w:bidi w:val="0"/>
         <w:adjustRightInd/>
         <w:snapToGrid/>
-        <w:ind w:left="454" w:leftChars="0" w:hanging="454" w:firstLineChars="0"/>
+        <w:ind w:left="480" w:leftChars="0" w:hanging="480" w:hangingChars="200"/>
         <w:textAlignment w:val="auto"/>
         <w:rPr>
           <w:rFonts w:hint="eastAsia"/>
@@ -8231,7 +8230,7 @@
         <w:rPr>
           <w:rFonts w:hint="eastAsia"/>
         </w:rPr>
-        <w:t>高亮.Vue.js快速入门实战[M].机械工业出版社:202208:447.</w:t>
+        <w:t>董宁,江平.Vue.js前端开发框架应用[M].人民邮电出版社:202405:237.</w:t>
       </w:r>
     </w:p>
     <w:p>
@@ -8253,7 +8252,7 @@
         <w:bidi w:val="0"/>
         <w:adjustRightInd/>
         <w:snapToGrid/>
-        <w:ind w:left="454" w:leftChars="0" w:hanging="454" w:firstLineChars="0"/>
+        <w:ind w:left="480" w:leftChars="0" w:hanging="480" w:hangingChars="200"/>
         <w:textAlignment w:val="auto"/>
         <w:rPr>
           <w:rFonts w:hint="eastAsia"/>
@@ -8263,7 +8262,7 @@
         <w:rPr>
           <w:rFonts w:hint="eastAsia"/>
         </w:rPr>
-        <w:t>温谦.Vue.js+Bootstrap Web开发案例教程[M].人民邮电出版社:202205:422.</w:t>
+        <w:t>古凌岚,肖蓉,袁宜英.Vue.js前端开发基础及项目化应用[M].人民邮电出版社:202401:556.</w:t>
       </w:r>
     </w:p>
     <w:p>
@@ -8285,7 +8284,7 @@
         <w:bidi w:val="0"/>
         <w:adjustRightInd/>
         <w:snapToGrid/>
-        <w:ind w:left="454" w:leftChars="0" w:hanging="454" w:firstLineChars="0"/>
+        <w:ind w:left="480" w:leftChars="0" w:hanging="480" w:hangingChars="200"/>
         <w:textAlignment w:val="auto"/>
         <w:rPr>
           <w:rFonts w:hint="eastAsia"/>
@@ -8295,7 +8294,7 @@
         <w:rPr>
           <w:rFonts w:hint="eastAsia"/>
         </w:rPr>
-        <w:t>李晓薇. vue.js前端应用技术分析[J].网络安全技术与应用,2022,(04):44-45.</w:t>
+        <w:t>柳伟卫.Vue.js+Spring Boot全栈开发实战[M].人民邮电出版社:202309:484.</w:t>
       </w:r>
     </w:p>
     <w:p>
@@ -8317,7 +8316,7 @@
         <w:bidi w:val="0"/>
         <w:adjustRightInd/>
         <w:snapToGrid/>
-        <w:ind w:left="454" w:leftChars="0" w:hanging="454" w:firstLineChars="0"/>
+        <w:ind w:left="480" w:leftChars="0" w:hanging="480" w:hangingChars="200"/>
         <w:textAlignment w:val="auto"/>
         <w:rPr>
           <w:rFonts w:hint="eastAsia"/>
@@ -8327,9 +8326,42 @@
         <w:rPr>
           <w:rFonts w:hint="eastAsia"/>
         </w:rPr>
-        <w:t>姚佰允, 张豪, 杜瑞庆. 基于 SpringBoot 与 Vue 的学院人员管理系统设计与实现 [J]. 无线互联科技,2025,22(02):78-83.</w:t>
-      </w:r>
-    </w:p>
+        <w:t>高亮.Vue.js快速入门实战[M].机械工业出版社:202208:447.</w:t>
+      </w:r>
+    </w:p>
+    <w:p>
+      <w:pPr>
+        <w:keepNext w:val="0"/>
+        <w:keepLines w:val="0"/>
+        <w:pageBreakBefore w:val="0"/>
+        <w:widowControl w:val="0"/>
+        <w:numPr>
+          <w:ilvl w:val="0"/>
+          <w:numId w:val="1"/>
+        </w:numPr>
+        <w:kinsoku/>
+        <w:wordWrap w:val="0"/>
+        <w:overflowPunct/>
+        <w:topLinePunct w:val="0"/>
+        <w:autoSpaceDE/>
+        <w:autoSpaceDN/>
+        <w:bidi w:val="0"/>
+        <w:adjustRightInd/>
+        <w:snapToGrid/>
+        <w:ind w:left="480" w:leftChars="0" w:hanging="480" w:hangingChars="200"/>
+        <w:textAlignment w:val="auto"/>
+        <w:rPr>
+          <w:rFonts w:hint="eastAsia"/>
+        </w:rPr>
+      </w:pPr>
+      <w:r>
+        <w:rPr>
+          <w:rFonts w:hint="eastAsia"/>
+        </w:rPr>
+        <w:t>温谦.Vue.js+Bootstrap Web开发案例教程[M].人民邮电出版社:202205:422.</w:t>
+      </w:r>
+    </w:p>
+    <w:bookmarkEnd w:id="65"/>
     <w:p>
       <w:pPr>
         <w:pStyle w:val="2"/>
@@ -12421,19 +12453,16 @@
 <file path=word/numbering.xml><?xml version="1.0" encoding="utf-8"?>
 <w:numbering xmlns:wpc="http://schemas.microsoft.com/office/word/2010/wordprocessingCanvas" xmlns:mc="http://schemas.openxmlformats.org/markup-compatibility/2006" xmlns:o="urn:schemas-microsoft-com:office:office" xmlns:r="http://schemas.openxmlformats.org/officeDocument/2006/relationships" xmlns:m="http://schemas.openxmlformats.org/officeDocument/2006/math" xmlns:v="urn:schemas-microsoft-com:vml" xmlns:wp14="http://schemas.microsoft.com/office/word/2010/wordprocessingDrawing" xmlns:wp="http://schemas.openxmlformats.org/drawingml/2006/wordprocessingDrawing" xmlns:w10="urn:schemas-microsoft-com:office:word" xmlns:w="http://schemas.openxmlformats.org/wordprocessingml/2006/main" xmlns:w14="http://schemas.microsoft.com/office/word/2010/wordml" xmlns:wpg="http://schemas.microsoft.com/office/word/2010/wordprocessingGroup" xmlns:wpi="http://schemas.microsoft.com/office/word/2010/wordprocessingInk" xmlns:wne="http://schemas.microsoft.com/office/word/2006/wordml" xmlns:wps="http://schemas.microsoft.com/office/word/2010/wordprocessingShape" xmlns:wpsCustomData="http://www.wps.cn/officeDocument/2013/wpsCustomData" mc:Ignorable="w14 wp14">
   <w:abstractNum w:abstractNumId="0">
-    <w:nsid w:val="2149E2C2"/>
+    <w:nsid w:val="383183C3"/>
     <w:multiLevelType w:val="singleLevel"/>
-    <w:tmpl w:val="2149E2C2"/>
+    <w:tmpl w:val="383183C3"/>
     <w:lvl w:ilvl="0" w:tentative="0">
       <w:start w:val="1"/>
       <w:numFmt w:val="decimal"/>
       <w:lvlText w:val="[%1]"/>
       <w:lvlJc w:val="left"/>
       <w:pPr>
-        <w:tabs>
-          <w:tab w:val="left" w:pos="397"/>
-        </w:tabs>
-        <w:ind w:left="454" w:leftChars="0" w:hanging="454" w:firstLineChars="0"/>
+        <w:ind w:left="0" w:leftChars="0" w:firstLine="0" w:firstLineChars="0"/>
       </w:pPr>
       <w:rPr>
         <w:rFonts w:hint="default"/>
